--- a/支付SDK接入文档.docx
+++ b/支付SDK接入文档.docx
@@ -313,7 +313,33 @@
           <w:sz w:val="28"/>
           <w:szCs w:val="28"/>
         </w:rPr>
-        <w:t>选择</w:t>
+        <w:t>添加支付需要框架</w:t>
+      </w:r>
+      <w:r>
+        <w:rPr>
+          <w:rFonts w:hint="eastAsia"/>
+          <w:sz w:val="28"/>
+          <w:szCs w:val="28"/>
+          <w:highlight w:val="cyan"/>
+        </w:rPr>
+        <w:t>Build Phases</w:t>
+      </w:r>
+      <w:r>
+        <w:rPr>
+          <w:rFonts w:hint="eastAsia"/>
+          <w:sz w:val="28"/>
+          <w:szCs w:val="28"/>
+        </w:rPr>
+        <w:t>-&gt;</w:t>
+      </w:r>
+      <w:r>
+        <w:rPr>
+          <w:rFonts w:hint="eastAsia"/>
+          <w:sz w:val="28"/>
+          <w:szCs w:val="28"/>
+          <w:highlight w:val="cyan"/>
+        </w:rPr>
+        <w:t xml:space="preserve">link Binary With </w:t>
       </w:r>
       <w:proofErr w:type="spellStart"/>
       <w:r>
@@ -321,8 +347,9 @@
           <w:rFonts w:hint="eastAsia"/>
           <w:sz w:val="28"/>
           <w:szCs w:val="28"/>
-        </w:rPr>
-        <w:t>info.plist</w:t>
+          <w:highlight w:val="cyan"/>
+        </w:rPr>
+        <w:t>Libraies</w:t>
       </w:r>
       <w:proofErr w:type="spellEnd"/>
       <w:r>
@@ -331,16 +358,17 @@
           <w:sz w:val="28"/>
           <w:szCs w:val="28"/>
         </w:rPr>
-        <w:t>,检查是否添加跳转应用白名单，字段为</w:t>
+        <w:t>添加</w:t>
       </w:r>
       <w:proofErr w:type="spellStart"/>
       <w:r>
         <w:rPr>
-          <w:sz w:val="28"/>
-          <w:szCs w:val="28"/>
-          <w:highlight w:val="cyan"/>
-        </w:rPr>
-        <w:t>LSApplicationQueriesSchemes</w:t>
+          <w:rFonts w:hint="eastAsia"/>
+          <w:sz w:val="28"/>
+          <w:szCs w:val="28"/>
+          <w:highlight w:val="cyan"/>
+        </w:rPr>
+        <w:t>AdSupport.framework</w:t>
       </w:r>
       <w:proofErr w:type="spellEnd"/>
       <w:r>
@@ -349,7 +377,7 @@
           <w:sz w:val="28"/>
           <w:szCs w:val="28"/>
         </w:rPr>
-        <w:t>的Array类型，第一个参数：</w:t>
+        <w:t>、</w:t>
       </w:r>
       <w:proofErr w:type="spellStart"/>
       <w:r>
@@ -359,7 +387,7 @@
           <w:szCs w:val="28"/>
           <w:highlight w:val="cyan"/>
         </w:rPr>
-        <w:t>weixin</w:t>
+        <w:t>StoreKit.framework</w:t>
       </w:r>
       <w:proofErr w:type="spellEnd"/>
       <w:r>
@@ -368,26 +396,7 @@
           <w:sz w:val="28"/>
           <w:szCs w:val="28"/>
         </w:rPr>
-        <w:t>(微信支付)，第二个参数：</w:t>
-      </w:r>
-      <w:proofErr w:type="spellStart"/>
-      <w:r>
-        <w:rPr>
-          <w:rFonts w:hint="eastAsia"/>
-          <w:sz w:val="28"/>
-          <w:szCs w:val="28"/>
-          <w:highlight w:val="cyan"/>
-        </w:rPr>
-        <w:t>alipay</w:t>
-      </w:r>
-      <w:proofErr w:type="spellEnd"/>
-      <w:r>
-        <w:rPr>
-          <w:rFonts w:hint="eastAsia"/>
-          <w:sz w:val="28"/>
-          <w:szCs w:val="28"/>
-        </w:rPr>
-        <w:t>（支付宝支付）</w:t>
+        <w:t>(可选，当项目中有内购时，添加)</w:t>
       </w:r>
     </w:p>
     <w:p>
@@ -406,179 +415,7 @@
           <w:sz w:val="28"/>
           <w:szCs w:val="28"/>
         </w:rPr>
-        <w:drawing>
-          <wp:inline distT="0" distB="0" distL="0" distR="0" wp14:anchorId="66E430C7" wp14:editId="5B303DC6">
-            <wp:extent cx="5270500" cy="788035"/>
-            <wp:effectExtent l="0" t="0" r="12700" b="0"/>
-            <wp:docPr id="3" name="图片 3"/>
-            <wp:cNvGraphicFramePr>
-              <a:graphicFrameLocks xmlns:a="http://schemas.openxmlformats.org/drawingml/2006/main" noChangeAspect="1"/>
-            </wp:cNvGraphicFramePr>
-            <a:graphic xmlns:a="http://schemas.openxmlformats.org/drawingml/2006/main">
-              <a:graphicData uri="http://schemas.openxmlformats.org/drawingml/2006/picture">
-                <pic:pic xmlns:pic="http://schemas.openxmlformats.org/drawingml/2006/picture">
-                  <pic:nvPicPr>
-                    <pic:cNvPr id="3" name="屏幕快照 2016-11-20 00.31.33.png"/>
-                    <pic:cNvPicPr/>
-                  </pic:nvPicPr>
-                  <pic:blipFill>
-                    <a:blip r:embed="rId8">
-                      <a:extLst>
-                        <a:ext uri="{28A0092B-C50C-407E-A947-70E740481C1C}">
-                          <a14:useLocalDpi xmlns:a14="http://schemas.microsoft.com/office/drawing/2010/main" val="0"/>
-                        </a:ext>
-                      </a:extLst>
-                    </a:blip>
-                    <a:stretch>
-                      <a:fillRect/>
-                    </a:stretch>
-                  </pic:blipFill>
-                  <pic:spPr>
-                    <a:xfrm>
-                      <a:off x="0" y="0"/>
-                      <a:ext cx="5270500" cy="788035"/>
-                    </a:xfrm>
-                    <a:prstGeom prst="rect">
-                      <a:avLst/>
-                    </a:prstGeom>
-                  </pic:spPr>
-                </pic:pic>
-              </a:graphicData>
-            </a:graphic>
-          </wp:inline>
-        </w:drawing>
-      </w:r>
-    </w:p>
-    <w:p>
-      <w:pPr>
-        <w:pStyle w:val="a3"/>
-        <w:numPr>
-          <w:ilvl w:val="0"/>
-          <w:numId w:val="1"/>
-        </w:numPr>
-        <w:ind w:firstLineChars="0"/>
-        <w:rPr>
-          <w:sz w:val="28"/>
-          <w:szCs w:val="28"/>
-        </w:rPr>
-      </w:pPr>
-      <w:r>
-        <w:rPr>
-          <w:rFonts w:hint="eastAsia"/>
-          <w:sz w:val="28"/>
-          <w:szCs w:val="28"/>
-        </w:rPr>
-        <w:t>添加支付需要框架</w:t>
-      </w:r>
-      <w:r>
-        <w:rPr>
-          <w:rFonts w:hint="eastAsia"/>
-          <w:sz w:val="28"/>
-          <w:szCs w:val="28"/>
-          <w:highlight w:val="cyan"/>
-        </w:rPr>
-        <w:t>Build Phases</w:t>
-      </w:r>
-      <w:r>
-        <w:rPr>
-          <w:rFonts w:hint="eastAsia"/>
-          <w:sz w:val="28"/>
-          <w:szCs w:val="28"/>
-        </w:rPr>
-        <w:t>-&gt;</w:t>
-      </w:r>
-      <w:r>
-        <w:rPr>
-          <w:rFonts w:hint="eastAsia"/>
-          <w:sz w:val="28"/>
-          <w:szCs w:val="28"/>
-          <w:highlight w:val="cyan"/>
-        </w:rPr>
-        <w:t xml:space="preserve">link Binary With </w:t>
-      </w:r>
-      <w:proofErr w:type="spellStart"/>
-      <w:r>
-        <w:rPr>
-          <w:rFonts w:hint="eastAsia"/>
-          <w:sz w:val="28"/>
-          <w:szCs w:val="28"/>
-          <w:highlight w:val="cyan"/>
-        </w:rPr>
-        <w:t>Libraies</w:t>
-      </w:r>
-      <w:proofErr w:type="spellEnd"/>
-      <w:r>
-        <w:rPr>
-          <w:rFonts w:hint="eastAsia"/>
-          <w:sz w:val="28"/>
-          <w:szCs w:val="28"/>
-        </w:rPr>
-        <w:t>添加</w:t>
-      </w:r>
-      <w:proofErr w:type="spellStart"/>
-      <w:r>
-        <w:rPr>
-          <w:rFonts w:hint="eastAsia"/>
-          <w:sz w:val="28"/>
-          <w:szCs w:val="28"/>
-          <w:highlight w:val="cyan"/>
-        </w:rPr>
-        <w:t>AdSupport.framework</w:t>
-      </w:r>
-      <w:proofErr w:type="spellEnd"/>
-      <w:r>
-        <w:rPr>
-          <w:rFonts w:hint="eastAsia"/>
-          <w:sz w:val="28"/>
-          <w:szCs w:val="28"/>
-        </w:rPr>
-        <w:t>、</w:t>
-      </w:r>
-      <w:proofErr w:type="spellStart"/>
-      <w:r>
-        <w:rPr>
-          <w:rFonts w:hint="eastAsia"/>
-          <w:sz w:val="28"/>
-          <w:szCs w:val="28"/>
-          <w:highlight w:val="cyan"/>
-        </w:rPr>
-        <w:t>StoreKit.framework</w:t>
-      </w:r>
-      <w:proofErr w:type="spellEnd"/>
-      <w:r>
-        <w:rPr>
-          <w:rFonts w:hint="eastAsia"/>
-          <w:sz w:val="28"/>
-          <w:szCs w:val="28"/>
-        </w:rPr>
-        <w:t>(可选，当项目中有内</w:t>
-      </w:r>
-      <w:r>
-        <w:rPr>
-          <w:rFonts w:hint="eastAsia"/>
-          <w:sz w:val="28"/>
-          <w:szCs w:val="28"/>
-        </w:rPr>
         <w:lastRenderedPageBreak/>
-        <w:t>购时，添加)</w:t>
-      </w:r>
-    </w:p>
-    <w:p>
-      <w:pPr>
-        <w:pStyle w:val="a3"/>
-        <w:ind w:left="720" w:firstLineChars="0" w:firstLine="0"/>
-        <w:rPr>
-          <w:sz w:val="28"/>
-          <w:szCs w:val="28"/>
-        </w:rPr>
-      </w:pPr>
-      <w:r>
-        <w:rPr>
-          <w:rFonts w:hint="eastAsia"/>
-          <w:noProof/>
-          <w:sz w:val="28"/>
-          <w:szCs w:val="28"/>
-        </w:rPr>
         <w:drawing>
           <wp:inline distT="0" distB="0" distL="0" distR="0" wp14:anchorId="70054A06" wp14:editId="15F5B8A6">
             <wp:extent cx="5270500" cy="2223770"/>
@@ -595,7 +432,7 @@
                     <pic:cNvPicPr/>
                   </pic:nvPicPr>
                   <pic:blipFill>
-                    <a:blip r:embed="rId9" cstate="print">
+                    <a:blip r:embed="rId8" cstate="print">
                       <a:extLst>
                         <a:ext uri="{28A0092B-C50C-407E-A947-70E740481C1C}">
                           <a14:useLocalDpi xmlns:a14="http://schemas.microsoft.com/office/drawing/2010/main" val="0"/>
@@ -631,7 +468,6 @@
         </w:numPr>
         <w:ind w:firstLineChars="0"/>
         <w:rPr>
-          <w:rFonts w:hint="eastAsia"/>
           <w:sz w:val="28"/>
           <w:szCs w:val="28"/>
         </w:rPr>
@@ -668,7 +504,17 @@
           <w:szCs w:val="28"/>
           <w:highlight w:val="cyan"/>
         </w:rPr>
-        <w:t xml:space="preserve"> *)application </w:t>
+        <w:t xml:space="preserve"> *)applica</w:t>
+      </w:r>
+      <w:bookmarkStart w:id="0" w:name="_GoBack"/>
+      <w:bookmarkEnd w:id="0"/>
+      <w:r>
+        <w:rPr>
+          <w:sz w:val="28"/>
+          <w:szCs w:val="28"/>
+          <w:highlight w:val="cyan"/>
+        </w:rPr>
+        <w:t xml:space="preserve">tion </w:t>
       </w:r>
       <w:proofErr w:type="spellStart"/>
       <w:r>
@@ -938,7 +784,6 @@
     <w:p>
       <w:pPr>
         <w:rPr>
-          <w:rFonts w:hint="eastAsia"/>
           <w:sz w:val="28"/>
           <w:szCs w:val="28"/>
         </w:rPr>
@@ -973,7 +818,6 @@
         </w:numPr>
         <w:ind w:firstLineChars="0"/>
         <w:rPr>
-          <w:rFonts w:hint="eastAsia"/>
           <w:sz w:val="28"/>
           <w:szCs w:val="28"/>
         </w:rPr>
@@ -1175,7 +1019,6 @@
       <w:pPr>
         <w:ind w:left="1120" w:firstLine="560"/>
         <w:rPr>
-          <w:rFonts w:hint="eastAsia"/>
           <w:sz w:val="28"/>
           <w:szCs w:val="28"/>
           <w:highlight w:val="cyan"/>
@@ -1240,7 +1083,6 @@
       <w:pPr>
         <w:ind w:firstLine="560"/>
         <w:rPr>
-          <w:rFonts w:hint="eastAsia"/>
           <w:sz w:val="28"/>
           <w:szCs w:val="28"/>
           <w:highlight w:val="cyan"/>
@@ -1258,7 +1100,6 @@
     <w:p>
       <w:pPr>
         <w:rPr>
-          <w:rFonts w:hint="eastAsia"/>
           <w:sz w:val="28"/>
           <w:szCs w:val="28"/>
         </w:rPr>
@@ -1373,7 +1214,6 @@
               <w:pStyle w:val="a3"/>
               <w:ind w:firstLineChars="0" w:firstLine="0"/>
               <w:rPr>
-                <w:rFonts w:hint="eastAsia"/>
                 <w:sz w:val="28"/>
                 <w:szCs w:val="28"/>
               </w:rPr>
@@ -1397,7 +1237,6 @@
               <w:pStyle w:val="a3"/>
               <w:ind w:firstLineChars="0" w:firstLine="0"/>
               <w:rPr>
-                <w:rFonts w:hint="eastAsia"/>
                 <w:sz w:val="28"/>
                 <w:szCs w:val="28"/>
               </w:rPr>
@@ -1421,7 +1260,6 @@
               <w:pStyle w:val="a3"/>
               <w:ind w:firstLineChars="0" w:firstLine="0"/>
               <w:rPr>
-                <w:rFonts w:hint="eastAsia"/>
                 <w:sz w:val="28"/>
                 <w:szCs w:val="28"/>
               </w:rPr>
@@ -1445,7 +1283,6 @@
               <w:pStyle w:val="a3"/>
               <w:ind w:firstLineChars="0" w:firstLine="0"/>
               <w:rPr>
-                <w:rFonts w:hint="eastAsia"/>
                 <w:sz w:val="28"/>
                 <w:szCs w:val="28"/>
               </w:rPr>
@@ -1463,7 +1300,6 @@
               <w:pStyle w:val="a3"/>
               <w:ind w:firstLineChars="0" w:firstLine="0"/>
               <w:rPr>
-                <w:rFonts w:hint="eastAsia"/>
                 <w:sz w:val="28"/>
                 <w:szCs w:val="28"/>
               </w:rPr>
@@ -1488,7 +1324,6 @@
               <w:pStyle w:val="a3"/>
               <w:ind w:firstLineChars="0" w:firstLine="0"/>
               <w:rPr>
-                <w:rFonts w:hint="eastAsia"/>
                 <w:sz w:val="28"/>
                 <w:szCs w:val="28"/>
               </w:rPr>
@@ -1536,7 +1371,6 @@
               <w:pStyle w:val="a3"/>
               <w:ind w:firstLineChars="0" w:firstLine="0"/>
               <w:rPr>
-                <w:rFonts w:hint="eastAsia"/>
                 <w:sz w:val="28"/>
                 <w:szCs w:val="28"/>
               </w:rPr>
@@ -1559,7 +1393,6 @@
               <w:pStyle w:val="a3"/>
               <w:ind w:firstLineChars="0" w:firstLine="0"/>
               <w:rPr>
-                <w:rFonts w:hint="eastAsia"/>
                 <w:sz w:val="28"/>
                 <w:szCs w:val="28"/>
               </w:rPr>
@@ -1585,7 +1418,6 @@
               <w:pStyle w:val="a3"/>
               <w:ind w:firstLineChars="0" w:firstLine="0"/>
               <w:rPr>
-                <w:rFonts w:hint="eastAsia"/>
                 <w:sz w:val="28"/>
                 <w:szCs w:val="28"/>
               </w:rPr>
@@ -1610,7 +1442,6 @@
               <w:pStyle w:val="a3"/>
               <w:ind w:firstLineChars="0" w:firstLine="0"/>
               <w:rPr>
-                <w:rFonts w:hint="eastAsia"/>
                 <w:sz w:val="28"/>
                 <w:szCs w:val="28"/>
               </w:rPr>
@@ -1658,7 +1489,6 @@
               <w:pStyle w:val="a3"/>
               <w:ind w:firstLineChars="0" w:firstLine="0"/>
               <w:rPr>
-                <w:rFonts w:hint="eastAsia"/>
                 <w:sz w:val="28"/>
                 <w:szCs w:val="28"/>
               </w:rPr>
@@ -1682,7 +1512,6 @@
               <w:pStyle w:val="a3"/>
               <w:ind w:firstLineChars="0" w:firstLine="0"/>
               <w:rPr>
-                <w:rFonts w:hint="eastAsia"/>
                 <w:sz w:val="28"/>
                 <w:szCs w:val="28"/>
               </w:rPr>
@@ -1708,7 +1537,6 @@
               <w:pStyle w:val="a3"/>
               <w:ind w:firstLineChars="0" w:firstLine="0"/>
               <w:rPr>
-                <w:rFonts w:hint="eastAsia"/>
                 <w:sz w:val="28"/>
                 <w:szCs w:val="28"/>
               </w:rPr>
@@ -1733,7 +1561,6 @@
               <w:pStyle w:val="a3"/>
               <w:ind w:firstLineChars="0" w:firstLine="0"/>
               <w:rPr>
-                <w:rFonts w:hint="eastAsia"/>
                 <w:sz w:val="28"/>
                 <w:szCs w:val="28"/>
               </w:rPr>
@@ -1781,7 +1608,6 @@
               <w:pStyle w:val="a3"/>
               <w:ind w:firstLineChars="0" w:firstLine="0"/>
               <w:rPr>
-                <w:rFonts w:hint="eastAsia"/>
                 <w:sz w:val="28"/>
                 <w:szCs w:val="28"/>
               </w:rPr>
@@ -1805,7 +1631,6 @@
               <w:pStyle w:val="a3"/>
               <w:ind w:firstLineChars="0" w:firstLine="0"/>
               <w:rPr>
-                <w:rFonts w:hint="eastAsia"/>
                 <w:sz w:val="28"/>
                 <w:szCs w:val="28"/>
               </w:rPr>
@@ -1831,7 +1656,6 @@
               <w:pStyle w:val="a3"/>
               <w:ind w:firstLineChars="0" w:firstLine="0"/>
               <w:rPr>
-                <w:rFonts w:hint="eastAsia"/>
                 <w:sz w:val="28"/>
                 <w:szCs w:val="28"/>
               </w:rPr>
@@ -1856,7 +1680,6 @@
               <w:pStyle w:val="a3"/>
               <w:ind w:firstLineChars="0" w:firstLine="0"/>
               <w:rPr>
-                <w:rFonts w:hint="eastAsia"/>
                 <w:sz w:val="28"/>
                 <w:szCs w:val="28"/>
               </w:rPr>
@@ -1904,7 +1727,6 @@
               <w:pStyle w:val="a3"/>
               <w:ind w:firstLineChars="0" w:firstLine="0"/>
               <w:rPr>
-                <w:rFonts w:hint="eastAsia"/>
                 <w:sz w:val="28"/>
                 <w:szCs w:val="28"/>
               </w:rPr>
@@ -1928,7 +1750,6 @@
               <w:pStyle w:val="a3"/>
               <w:ind w:firstLineChars="0" w:firstLine="0"/>
               <w:rPr>
-                <w:rFonts w:hint="eastAsia"/>
                 <w:sz w:val="28"/>
                 <w:szCs w:val="28"/>
               </w:rPr>
@@ -1947,7 +1768,6 @@
               <w:pStyle w:val="a3"/>
               <w:ind w:firstLineChars="0" w:firstLine="0"/>
               <w:rPr>
-                <w:rFonts w:hint="eastAsia"/>
                 <w:sz w:val="28"/>
                 <w:szCs w:val="28"/>
               </w:rPr>
@@ -1967,7 +1787,6 @@
     <w:p>
       <w:pPr>
         <w:rPr>
-          <w:rFonts w:hint="eastAsia"/>
           <w:sz w:val="28"/>
           <w:szCs w:val="28"/>
         </w:rPr>
@@ -1982,7 +1801,6 @@
         </w:numPr>
         <w:ind w:firstLineChars="0"/>
         <w:rPr>
-          <w:rFonts w:hint="eastAsia"/>
           <w:sz w:val="28"/>
           <w:szCs w:val="28"/>
         </w:rPr>
@@ -2055,7 +1873,6 @@
               <w:pStyle w:val="a3"/>
               <w:ind w:firstLineChars="0" w:firstLine="0"/>
               <w:rPr>
-                <w:rFonts w:hint="eastAsia"/>
                 <w:sz w:val="28"/>
                 <w:szCs w:val="28"/>
               </w:rPr>
@@ -2079,7 +1896,6 @@
               <w:pStyle w:val="a3"/>
               <w:ind w:firstLineChars="0" w:firstLine="0"/>
               <w:rPr>
-                <w:rFonts w:hint="eastAsia"/>
                 <w:sz w:val="28"/>
                 <w:szCs w:val="28"/>
               </w:rPr>
@@ -2122,7 +1938,6 @@
               <w:pStyle w:val="a3"/>
               <w:ind w:firstLineChars="0" w:firstLine="0"/>
               <w:rPr>
-                <w:rFonts w:hint="eastAsia"/>
                 <w:sz w:val="28"/>
                 <w:szCs w:val="28"/>
               </w:rPr>
@@ -2146,7 +1961,6 @@
               <w:pStyle w:val="a3"/>
               <w:ind w:firstLineChars="0" w:firstLine="0"/>
               <w:rPr>
-                <w:rFonts w:hint="eastAsia"/>
                 <w:sz w:val="28"/>
                 <w:szCs w:val="28"/>
               </w:rPr>
@@ -2179,7 +1993,6 @@
               <w:pStyle w:val="a3"/>
               <w:ind w:firstLineChars="0" w:firstLine="0"/>
               <w:rPr>
-                <w:rFonts w:hint="eastAsia"/>
                 <w:sz w:val="28"/>
                 <w:szCs w:val="28"/>
               </w:rPr>
@@ -2203,7 +2016,6 @@
               <w:pStyle w:val="a3"/>
               <w:ind w:firstLineChars="0" w:firstLine="0"/>
               <w:rPr>
-                <w:rFonts w:hint="eastAsia"/>
                 <w:sz w:val="28"/>
                 <w:szCs w:val="28"/>
               </w:rPr>
@@ -2249,13 +2061,10 @@
         <w:pStyle w:val="a3"/>
         <w:ind w:left="720" w:firstLineChars="0" w:firstLine="0"/>
         <w:rPr>
-          <w:rFonts w:hint="eastAsia"/>
-          <w:sz w:val="28"/>
-          <w:szCs w:val="28"/>
-        </w:rPr>
-      </w:pPr>
-      <w:bookmarkStart w:id="0" w:name="_GoBack"/>
-      <w:bookmarkEnd w:id="0"/>
+          <w:sz w:val="28"/>
+          <w:szCs w:val="28"/>
+        </w:rPr>
+      </w:pPr>
     </w:p>
     <w:p>
       <w:pPr>
@@ -3289,7 +3098,7 @@
 </file>
 
 <file path=customXml/itemProps1.xml><?xml version="1.0" encoding="utf-8"?>
-<ds:datastoreItem xmlns:ds="http://schemas.openxmlformats.org/officeDocument/2006/customXml" ds:itemID="{0744F27C-7D70-664E-8712-A8989700947D}">
+<ds:datastoreItem xmlns:ds="http://schemas.openxmlformats.org/officeDocument/2006/customXml" ds:itemID="{4125A81E-E0FA-0C4E-8477-D80FFC3CD31E}">
   <ds:schemaRefs>
     <ds:schemaRef ds:uri="http://schemas.openxmlformats.org/officeDocument/2006/bibliography"/>
   </ds:schemaRefs>
